--- a/法令ファイル/日本銀行に交付した国債の元利払資金の戻入期限の特例に関する政令/日本銀行に交付した国債の元利払資金の戻入期限の特例に関する政令（昭和三十三年政令第六十号）.docx
+++ b/法令ファイル/日本銀行に交付した国債の元利払資金の戻入期限の特例に関する政令/日本銀行に交付した国債の元利払資金の戻入期限の特例に関する政令（昭和三十三年政令第六十号）.docx
@@ -55,7 +55,7 @@
     </w:pPr>
     <w:r>
       <w:tab/>
-      <w:t>WeGov v0.1 - FTS141</w:t>
+      <w:t>WeGov v0.2 - FTS141</w:t>
     </w:r>
   </w:p>
 </w:ftr>
